--- a/doc/微服务.docx
+++ b/doc/微服务.docx
@@ -10499,58 +10499,109 @@
         <w:rPr>
           <w:rFonts w:hint="eastAsia"/>
         </w:rPr>
-        <w:t>考虑</w:t>
-      </w:r>
-      <w:r>
-        <w:t>重点：</w:t>
-      </w:r>
-      <w:r>
-        <w:rPr>
-          <w:rFonts w:hint="eastAsia"/>
-        </w:rPr>
-        <w:t>1</w:t>
-      </w:r>
-      <w:r>
-        <w:t>.</w:t>
-      </w:r>
-      <w:r>
-        <w:rPr>
-          <w:rFonts w:hint="eastAsia"/>
-        </w:rPr>
-        <w:t>尽量保证各节点的连接均匀。</w:t>
-      </w:r>
-      <w:r>
-        <w:rPr>
-          <w:rFonts w:hint="eastAsia"/>
-        </w:rPr>
-        <w:t>2</w:t>
-      </w:r>
-      <w:r>
-        <w:t>.</w:t>
-      </w:r>
-      <w:r>
-        <w:rPr>
-          <w:rFonts w:hint="eastAsia"/>
-        </w:rPr>
-        <w:t>增删节点是否要做</w:t>
-      </w:r>
-      <w:r>
-        <w:t xml:space="preserve"> Rebalance</w:t>
-      </w:r>
-      <w:r>
-        <w:t>。</w:t>
-      </w:r>
+        <w:t>路由：</w:t>
+      </w:r>
+      <w:r>
+        <w:rPr>
+          <w:rFonts w:hint="eastAsia"/>
+        </w:rPr>
+        <w:t>web</w:t>
+      </w:r>
+      <w:r>
+        <w:rPr>
+          <w:rFonts w:hint="eastAsia"/>
+        </w:rPr>
+        <w:t>开发中，</w:t>
+      </w:r>
+      <w:r>
+        <w:t>route</w:t>
+      </w:r>
+      <w:r>
+        <w:rPr>
+          <w:rFonts w:hint="eastAsia"/>
+        </w:rPr>
+        <w:t>指根据</w:t>
+      </w:r>
+      <w:r>
+        <w:rPr>
+          <w:rFonts w:hint="eastAsia"/>
+        </w:rPr>
+        <w:t>url</w:t>
+      </w:r>
+      <w:r>
+        <w:rPr>
+          <w:rFonts w:hint="eastAsia"/>
+        </w:rPr>
+        <w:t>分配到对应的处理程序。</w:t>
+      </w:r>
+    </w:p>
+    <w:p>
+      <w:pPr>
+        <w:rPr>
+          <w:rFonts w:hint="eastAsia"/>
+        </w:rPr>
+      </w:pPr>
     </w:p>
     <w:p>
       <w:pPr>
         <w:pStyle w:val="a6"/>
         <w:spacing w:before="156" w:after="156"/>
+        <w:rPr>
+          <w:rFonts w:ascii="微软雅黑" w:eastAsia="微软雅黑" w:hAnsi="微软雅黑" w:cs="微软雅黑"/>
+        </w:rPr>
       </w:pPr>
       <w:r>
         <w:rPr>
           <w:rFonts w:ascii="微软雅黑" w:eastAsia="微软雅黑" w:hAnsi="微软雅黑" w:cs="微软雅黑" w:hint="eastAsia"/>
         </w:rPr>
         <w:t>均衡算法</w:t>
+      </w:r>
+    </w:p>
+    <w:p>
+      <w:r>
+        <w:rPr>
+          <w:rFonts w:hint="eastAsia"/>
+        </w:rPr>
+        <w:t>考虑</w:t>
+      </w:r>
+      <w:r>
+        <w:t>重点：</w:t>
+      </w:r>
+      <w:r>
+        <w:rPr>
+          <w:rFonts w:hint="eastAsia"/>
+        </w:rPr>
+        <w:t>1</w:t>
+      </w:r>
+      <w:r>
+        <w:t>.</w:t>
+      </w:r>
+      <w:r>
+        <w:rPr>
+          <w:rFonts w:hint="eastAsia"/>
+        </w:rPr>
+        <w:t>尽量保证各节点的连接均匀。</w:t>
+      </w:r>
+      <w:r>
+        <w:rPr>
+          <w:rFonts w:hint="eastAsia"/>
+        </w:rPr>
+        <w:t>2</w:t>
+      </w:r>
+      <w:r>
+        <w:t>.</w:t>
+      </w:r>
+      <w:r>
+        <w:rPr>
+          <w:rFonts w:hint="eastAsia"/>
+        </w:rPr>
+        <w:t>增删节点是否要做</w:t>
+      </w:r>
+      <w:r>
+        <w:t xml:space="preserve"> Rebalance</w:t>
+      </w:r>
+      <w:r>
+        <w:t>。</w:t>
       </w:r>
     </w:p>
     <w:p>
@@ -11178,6 +11229,7 @@
           <w:rFonts w:cs="Arial" w:hint="eastAsia"/>
           <w:szCs w:val="21"/>
         </w:rPr>
+        <w:lastRenderedPageBreak/>
         <w:t>安全</w:t>
       </w:r>
       <w:r>
@@ -11223,7 +11275,6 @@
           <w:color w:val="FF0000"/>
           <w:szCs w:val="21"/>
         </w:rPr>
-        <w:lastRenderedPageBreak/>
         <w:t>在</w:t>
       </w:r>
       <w:r>
@@ -11544,7 +11595,6 @@
         <w:t>Spring Cloud Zuul</w:t>
       </w:r>
     </w:p>
-    <w:p/>
     <w:p>
       <w:pPr>
         <w:pStyle w:val="a6"/>
@@ -12015,7 +12065,6 @@
         <w:rPr>
           <w:rFonts w:eastAsia="宋体" w:hint="eastAsia"/>
         </w:rPr>
-        <w:lastRenderedPageBreak/>
         <w:t>服务监控</w:t>
       </w:r>
     </w:p>
@@ -12833,7 +12882,6 @@
         <w:rPr>
           <w:rFonts w:hint="eastAsia"/>
         </w:rPr>
-        <w:lastRenderedPageBreak/>
         <w:t>Request</w:t>
       </w:r>
       <w:r>
@@ -13835,6 +13883,7 @@
         <w:rPr>
           <w:rFonts w:hint="eastAsia"/>
         </w:rPr>
+        <w:lastRenderedPageBreak/>
         <w:t>设计</w:t>
       </w:r>
       <w:r>
@@ -13854,7 +13903,6 @@
         <w:rPr>
           <w:rFonts w:hint="eastAsia"/>
         </w:rPr>
-        <w:lastRenderedPageBreak/>
         <w:t>单一职责</w:t>
       </w:r>
     </w:p>
@@ -14419,7 +14467,7 @@
       </w:r>
       <w:r>
         <w:rPr>
-          <w:rFonts w:hint="eastAsia"/>
+          <w:rFonts w:ascii="Arial" w:hAnsi="Arial" w:cs="Arial"/>
         </w:rPr>
         <w:t>Spring Boot</w:t>
       </w:r>
@@ -14502,6 +14550,7 @@
           <w:rFonts w:eastAsia="宋体" w:cs="宋体" w:hint="eastAsia"/>
           <w:color w:val="000000" w:themeColor="text1"/>
         </w:rPr>
+        <w:lastRenderedPageBreak/>
         <w:t>简化配置：</w:t>
       </w:r>
       <w:r>
@@ -14527,7 +14576,6 @@
         <w:rPr>
           <w:color w:val="000000" w:themeColor="text1"/>
         </w:rPr>
-        <w:lastRenderedPageBreak/>
         <w:t>自动管理依赖</w:t>
       </w:r>
       <w:r>
@@ -15308,6 +15356,7 @@
           <w:sz w:val="18"/>
           <w:szCs w:val="18"/>
         </w:rPr>
+        <w:lastRenderedPageBreak/>
         <w:t xml:space="preserve">      </w:t>
       </w:r>
     </w:p>
@@ -16607,12 +16656,13 @@
         <w:t>部署平台</w:t>
       </w:r>
     </w:p>
-    <w:p/>
     <w:p>
       <w:pPr>
         <w:pStyle w:val="a6"/>
         <w:spacing w:before="156"/>
       </w:pPr>
+      <w:bookmarkStart w:id="0" w:name="_GoBack"/>
+      <w:bookmarkEnd w:id="0"/>
       <w:r>
         <w:rPr>
           <w:rFonts w:hint="eastAsia"/>
@@ -17810,6 +17860,7 @@
         <w:rPr>
           <w:rFonts w:hint="eastAsia"/>
         </w:rPr>
+        <w:lastRenderedPageBreak/>
         <w:t>集群</w:t>
       </w:r>
     </w:p>
@@ -18342,13 +18393,7 @@
     <w:p/>
     <w:p/>
     <w:p/>
-    <w:p>
-      <w:pPr>
-        <w:rPr>
-          <w:rFonts w:hint="eastAsia"/>
-        </w:rPr>
-      </w:pPr>
-    </w:p>
+    <w:p/>
     <w:p>
       <w:pPr>
         <w:pStyle w:val="2"/>
@@ -18362,11 +18407,6 @@
       </w:r>
     </w:p>
     <w:p>
-      <w:pPr>
-        <w:rPr>
-          <w:rFonts w:hint="eastAsia"/>
-        </w:rPr>
-      </w:pPr>
       <w:r>
         <w:rPr>
           <w:rFonts w:hint="eastAsia"/>
@@ -18377,15 +18417,7 @@
         <w:rPr>
           <w:rFonts w:hint="eastAsia"/>
         </w:rPr>
-        <w:t>提供了一种更好的方式来管理</w:t>
-      </w:r>
-      <w:bookmarkStart w:id="0" w:name="_GoBack"/>
-      <w:bookmarkEnd w:id="0"/>
-      <w:r>
-        <w:rPr>
-          <w:rFonts w:hint="eastAsia"/>
-        </w:rPr>
-        <w:t>更大规模的云计算和容器</w:t>
+        <w:t>提供了一种更好的方式来管理更大规模的云计算和容器</w:t>
       </w:r>
       <w:r>
         <w:rPr>

--- a/doc/微服务.docx
+++ b/doc/微服务.docx
@@ -11608,8 +11608,6 @@
           <w:t>哪个更合适？</w:t>
         </w:r>
       </w:hyperlink>
-      <w:bookmarkStart w:id="0" w:name="_GoBack"/>
-      <w:bookmarkEnd w:id="0"/>
     </w:p>
     <w:p>
       <w:pPr>
@@ -32422,6 +32420,8 @@
         <w:pStyle w:val="3"/>
         <w:spacing w:before="156"/>
       </w:pPr>
+      <w:bookmarkStart w:id="0" w:name="_GoBack"/>
+      <w:bookmarkEnd w:id="0"/>
       <w:r>
         <w:t>grafana</w:t>
       </w:r>
@@ -32848,8 +32848,7 @@
     <w:p/>
     <w:p>
       <w:pPr>
-        <w:pStyle w:val="3"/>
-        <w:spacing w:before="156"/>
+        <w:pStyle w:val="2"/>
       </w:pPr>
       <w:r>
         <w:rPr>
@@ -32872,6 +32871,7 @@
         <w:rPr>
           <w:rFonts w:hint="eastAsia"/>
         </w:rPr>
+        <w:lastRenderedPageBreak/>
         <w:t xml:space="preserve">Swagger </w:t>
       </w:r>
     </w:p>
@@ -32906,7 +32906,6 @@
         <w:rPr>
           <w:rFonts w:hint="eastAsia"/>
         </w:rPr>
-        <w:lastRenderedPageBreak/>
         <w:t>注解</w:t>
       </w:r>
       <w:r>
